--- a/docs/1. COVER.docx
+++ b/docs/1. COVER.docx
@@ -55,7 +55,7 @@
           <w:sz w:val="24"/>
           <w:szCs w:val="24"/>
         </w:rPr>
-        <w:t>D</w:t>
+        <w:t xml:space="preserve">DEEP LEARNING UNTUK </w:t>
       </w:r>
       <w:r>
         <w:rPr>
@@ -67,8 +67,10 @@
           <w:sz w:val="24"/>
           <w:szCs w:val="24"/>
         </w:rPr>
-        <w:t>EEP</w:t>
-      </w:r>
+        <w:t>IDENTIFIKASI</w:t>
+      </w:r>
+      <w:bookmarkStart w:id="0" w:name="_GoBack"/>
+      <w:bookmarkEnd w:id="0"/>
       <w:r>
         <w:rPr>
           <w:rFonts w:cs="Times New Roman"/>
@@ -79,403 +81,7 @@
           <w:sz w:val="24"/>
           <w:szCs w:val="24"/>
         </w:rPr>
-        <w:t xml:space="preserve"> L</w:t>
-      </w:r>
-      <w:r>
-        <w:rPr>
-          <w:rFonts w:cs="Times New Roman"/>
-          <w:b/>
-          <w:bCs/>
-          <w:i w:val="0"/>
-          <w:iCs w:val="0"/>
-          <w:sz w:val="24"/>
-          <w:szCs w:val="24"/>
-        </w:rPr>
-        <w:t>EARNING</w:t>
-      </w:r>
-      <w:r>
-        <w:rPr>
-          <w:rFonts w:cs="Times New Roman"/>
-          <w:b/>
-          <w:bCs/>
-          <w:i w:val="0"/>
-          <w:iCs w:val="0"/>
-          <w:sz w:val="24"/>
-          <w:szCs w:val="24"/>
-        </w:rPr>
-        <w:t xml:space="preserve"> </w:t>
-      </w:r>
-      <w:r>
-        <w:rPr>
-          <w:rFonts w:cs="Times New Roman"/>
-          <w:b/>
-          <w:bCs/>
-          <w:i w:val="0"/>
-          <w:iCs w:val="0"/>
-          <w:sz w:val="24"/>
-          <w:szCs w:val="24"/>
-        </w:rPr>
-        <w:t>UNTUK</w:t>
-      </w:r>
-      <w:r>
-        <w:rPr>
-          <w:rFonts w:cs="Times New Roman"/>
-          <w:b/>
-          <w:bCs/>
-          <w:i w:val="0"/>
-          <w:iCs w:val="0"/>
-          <w:sz w:val="24"/>
-          <w:szCs w:val="24"/>
-        </w:rPr>
-        <w:t xml:space="preserve"> P</w:t>
-      </w:r>
-      <w:r>
-        <w:rPr>
-          <w:rFonts w:cs="Times New Roman"/>
-          <w:b/>
-          <w:bCs/>
-          <w:i w:val="0"/>
-          <w:iCs w:val="0"/>
-          <w:sz w:val="24"/>
-          <w:szCs w:val="24"/>
-        </w:rPr>
-        <w:t>ENGENALAN</w:t>
-      </w:r>
-      <w:r>
-        <w:rPr>
-          <w:rFonts w:cs="Times New Roman"/>
-          <w:b/>
-          <w:bCs/>
-          <w:i w:val="0"/>
-          <w:iCs w:val="0"/>
-          <w:sz w:val="24"/>
-          <w:szCs w:val="24"/>
-        </w:rPr>
-        <w:t xml:space="preserve"> P</w:t>
-      </w:r>
-      <w:r>
-        <w:rPr>
-          <w:rFonts w:cs="Times New Roman"/>
-          <w:b/>
-          <w:bCs/>
-          <w:i w:val="0"/>
-          <w:iCs w:val="0"/>
-          <w:sz w:val="24"/>
-          <w:szCs w:val="24"/>
-        </w:rPr>
-        <w:t>OLA</w:t>
-      </w:r>
-      <w:r>
-        <w:rPr>
-          <w:rFonts w:cs="Times New Roman"/>
-          <w:b/>
-          <w:bCs/>
-          <w:i w:val="0"/>
-          <w:iCs w:val="0"/>
-          <w:sz w:val="24"/>
-          <w:szCs w:val="24"/>
-        </w:rPr>
-        <w:t xml:space="preserve"> T</w:t>
-      </w:r>
-      <w:r>
-        <w:rPr>
-          <w:rFonts w:cs="Times New Roman"/>
-          <w:b/>
-          <w:bCs/>
-          <w:i w:val="0"/>
-          <w:iCs w:val="0"/>
-          <w:sz w:val="24"/>
-          <w:szCs w:val="24"/>
-        </w:rPr>
-        <w:t>ANDA</w:t>
-      </w:r>
-      <w:r>
-        <w:rPr>
-          <w:rFonts w:cs="Times New Roman"/>
-          <w:b/>
-          <w:bCs/>
-          <w:i w:val="0"/>
-          <w:iCs w:val="0"/>
-          <w:sz w:val="24"/>
-          <w:szCs w:val="24"/>
-        </w:rPr>
-        <w:t xml:space="preserve"> N</w:t>
-      </w:r>
-      <w:r>
-        <w:rPr>
-          <w:rFonts w:cs="Times New Roman"/>
-          <w:b/>
-          <w:bCs/>
-          <w:i w:val="0"/>
-          <w:iCs w:val="0"/>
-          <w:sz w:val="24"/>
-          <w:szCs w:val="24"/>
-        </w:rPr>
-        <w:t>OMOR</w:t>
-      </w:r>
-      <w:r>
-        <w:rPr>
-          <w:rFonts w:cs="Times New Roman"/>
-          <w:b/>
-          <w:bCs/>
-          <w:i w:val="0"/>
-          <w:iCs w:val="0"/>
-          <w:sz w:val="24"/>
-          <w:szCs w:val="24"/>
-        </w:rPr>
-        <w:t xml:space="preserve"> K</w:t>
-      </w:r>
-      <w:r>
-        <w:rPr>
-          <w:rFonts w:cs="Times New Roman"/>
-          <w:b/>
-          <w:bCs/>
-          <w:i w:val="0"/>
-          <w:iCs w:val="0"/>
-          <w:sz w:val="24"/>
-          <w:szCs w:val="24"/>
-        </w:rPr>
-        <w:t>ENDARAAN</w:t>
-      </w:r>
-      <w:r>
-        <w:rPr>
-          <w:rFonts w:cs="Times New Roman"/>
-          <w:b/>
-          <w:bCs/>
-          <w:i w:val="0"/>
-          <w:iCs w:val="0"/>
-          <w:sz w:val="24"/>
-          <w:szCs w:val="24"/>
-        </w:rPr>
-        <w:t xml:space="preserve"> B</w:t>
-      </w:r>
-      <w:r>
-        <w:rPr>
-          <w:rFonts w:cs="Times New Roman"/>
-          <w:b/>
-          <w:bCs/>
-          <w:i w:val="0"/>
-          <w:iCs w:val="0"/>
-          <w:sz w:val="24"/>
-          <w:szCs w:val="24"/>
-        </w:rPr>
-        <w:t>ERMOTOR</w:t>
-      </w:r>
-      <w:r>
-        <w:rPr>
-          <w:rFonts w:cs="Times New Roman"/>
-          <w:b/>
-          <w:bCs/>
-          <w:i w:val="0"/>
-          <w:iCs w:val="0"/>
-          <w:sz w:val="24"/>
-          <w:szCs w:val="24"/>
-        </w:rPr>
-        <w:t xml:space="preserve"> </w:t>
-      </w:r>
-      <w:r>
-        <w:rPr>
-          <w:rFonts w:cs="Times New Roman"/>
-          <w:b/>
-          <w:bCs/>
-          <w:i w:val="0"/>
-          <w:iCs w:val="0"/>
-          <w:sz w:val="24"/>
-          <w:szCs w:val="24"/>
-        </w:rPr>
-        <w:t>DENGAN</w:t>
-      </w:r>
-      <w:r>
-        <w:rPr>
-          <w:rFonts w:cs="Times New Roman"/>
-          <w:b/>
-          <w:bCs/>
-          <w:i w:val="0"/>
-          <w:iCs w:val="0"/>
-          <w:sz w:val="24"/>
-          <w:szCs w:val="24"/>
-        </w:rPr>
-        <w:t xml:space="preserve"> A</w:t>
-      </w:r>
-      <w:r>
-        <w:rPr>
-          <w:rFonts w:cs="Times New Roman"/>
-          <w:b/>
-          <w:bCs/>
-          <w:i w:val="0"/>
-          <w:iCs w:val="0"/>
-          <w:sz w:val="24"/>
-          <w:szCs w:val="24"/>
-        </w:rPr>
-        <w:t>LGORITMA</w:t>
-      </w:r>
-      <w:r>
-        <w:rPr>
-          <w:rFonts w:cs="Times New Roman"/>
-          <w:b/>
-          <w:bCs/>
-          <w:i w:val="0"/>
-          <w:iCs w:val="0"/>
-          <w:sz w:val="24"/>
-          <w:szCs w:val="24"/>
-        </w:rPr>
-        <w:t xml:space="preserve"> C</w:t>
-      </w:r>
-      <w:r>
-        <w:rPr>
-          <w:rFonts w:cs="Times New Roman"/>
-          <w:b/>
-          <w:bCs/>
-          <w:i w:val="0"/>
-          <w:iCs w:val="0"/>
-          <w:sz w:val="24"/>
-          <w:szCs w:val="24"/>
-        </w:rPr>
-        <w:t>ONVOLUTIONAL</w:t>
-      </w:r>
-      <w:r>
-        <w:rPr>
-          <w:rFonts w:cs="Times New Roman"/>
-          <w:b/>
-          <w:bCs/>
-          <w:i w:val="0"/>
-          <w:iCs w:val="0"/>
-          <w:sz w:val="24"/>
-          <w:szCs w:val="24"/>
-        </w:rPr>
-        <w:t xml:space="preserve"> N</w:t>
-      </w:r>
-      <w:r>
-        <w:rPr>
-          <w:rFonts w:cs="Times New Roman"/>
-          <w:b/>
-          <w:bCs/>
-          <w:i w:val="0"/>
-          <w:iCs w:val="0"/>
-          <w:sz w:val="24"/>
-          <w:szCs w:val="24"/>
-        </w:rPr>
-        <w:t>EURAL</w:t>
-      </w:r>
-      <w:r>
-        <w:rPr>
-          <w:rFonts w:cs="Times New Roman"/>
-          <w:b/>
-          <w:bCs/>
-          <w:i w:val="0"/>
-          <w:iCs w:val="0"/>
-          <w:sz w:val="24"/>
-          <w:szCs w:val="24"/>
-        </w:rPr>
-        <w:t xml:space="preserve"> N</w:t>
-      </w:r>
-      <w:r>
-        <w:rPr>
-          <w:rFonts w:cs="Times New Roman"/>
-          <w:b/>
-          <w:bCs/>
-          <w:i w:val="0"/>
-          <w:iCs w:val="0"/>
-          <w:sz w:val="24"/>
-          <w:szCs w:val="24"/>
-        </w:rPr>
-        <w:t>ETWORK</w:t>
-      </w:r>
-      <w:r>
-        <w:rPr>
-          <w:rFonts w:cs="Times New Roman"/>
-          <w:b/>
-          <w:bCs/>
-          <w:i w:val="0"/>
-          <w:iCs w:val="0"/>
-          <w:sz w:val="24"/>
-          <w:szCs w:val="24"/>
-        </w:rPr>
-        <w:t xml:space="preserve"> M</w:t>
-      </w:r>
-      <w:r>
-        <w:rPr>
-          <w:rFonts w:cs="Times New Roman"/>
-          <w:b/>
-          <w:bCs/>
-          <w:i w:val="0"/>
-          <w:iCs w:val="0"/>
-          <w:sz w:val="24"/>
-          <w:szCs w:val="24"/>
-        </w:rPr>
-        <w:t>ENGGUNAKAN</w:t>
-      </w:r>
-      <w:r>
-        <w:rPr>
-          <w:rFonts w:cs="Times New Roman"/>
-          <w:b/>
-          <w:bCs/>
-          <w:i w:val="0"/>
-          <w:iCs w:val="0"/>
-          <w:sz w:val="24"/>
-          <w:szCs w:val="24"/>
-        </w:rPr>
-        <w:t xml:space="preserve"> P</w:t>
-      </w:r>
-      <w:r>
-        <w:rPr>
-          <w:rFonts w:cs="Times New Roman"/>
-          <w:b/>
-          <w:bCs/>
-          <w:i w:val="0"/>
-          <w:iCs w:val="0"/>
-          <w:sz w:val="24"/>
-          <w:szCs w:val="24"/>
-        </w:rPr>
-        <w:t>YTHON</w:t>
-      </w:r>
-      <w:r>
-        <w:rPr>
-          <w:rFonts w:cs="Times New Roman"/>
-          <w:b/>
-          <w:bCs/>
-          <w:i w:val="0"/>
-          <w:iCs w:val="0"/>
-          <w:sz w:val="24"/>
-          <w:szCs w:val="24"/>
-        </w:rPr>
-        <w:t xml:space="preserve"> </w:t>
-      </w:r>
-      <w:r>
-        <w:rPr>
-          <w:rFonts w:cs="Times New Roman"/>
-          <w:b/>
-          <w:bCs/>
-          <w:i w:val="0"/>
-          <w:iCs w:val="0"/>
-          <w:sz w:val="24"/>
-          <w:szCs w:val="24"/>
-        </w:rPr>
-        <w:t>DAN</w:t>
-      </w:r>
-      <w:r>
-        <w:rPr>
-          <w:rFonts w:cs="Times New Roman"/>
-          <w:b/>
-          <w:bCs/>
-          <w:i w:val="0"/>
-          <w:iCs w:val="0"/>
-          <w:sz w:val="24"/>
-          <w:szCs w:val="24"/>
-        </w:rPr>
-        <w:t xml:space="preserve"> T</w:t>
-      </w:r>
-      <w:r>
-        <w:rPr>
-          <w:rFonts w:cs="Times New Roman"/>
-          <w:b/>
-          <w:bCs/>
-          <w:i w:val="0"/>
-          <w:iCs w:val="0"/>
-          <w:sz w:val="24"/>
-          <w:szCs w:val="24"/>
-        </w:rPr>
-        <w:t>ENSORFLOW</w:t>
+        <w:t xml:space="preserve"> TANDA NOMOR KENDARAAN BERMOTOR DENGAN ALGORITMA CONVOLUTIONAL NEURAL NETWORK MENGGUNAKAN PYTHON DAN TENSORFLOW</w:t>
       </w:r>
     </w:p>
     <w:p>
@@ -696,29 +302,7 @@
           <w:sz w:val="24"/>
           <w:szCs w:val="24"/>
         </w:rPr>
-        <w:t>1356101</w:t>
-      </w:r>
-      <w:r>
-        <w:rPr>
-          <w:rFonts w:ascii="Times New Roman" w:hAnsi="Times New Roman" w:cs="Times New Roman"/>
-          <w:b/>
-          <w:bCs/>
-          <w:sz w:val="24"/>
-          <w:szCs w:val="24"/>
-        </w:rPr>
-        <w:t>0</w:t>
-      </w:r>
-      <w:bookmarkStart w:id="0" w:name="_GoBack"/>
-      <w:bookmarkEnd w:id="0"/>
-      <w:r>
-        <w:rPr>
-          <w:rFonts w:ascii="Times New Roman" w:hAnsi="Times New Roman" w:cs="Times New Roman"/>
-          <w:b/>
-          <w:bCs/>
-          <w:sz w:val="24"/>
-          <w:szCs w:val="24"/>
-        </w:rPr>
-        <w:t>3</w:t>
+        <w:t>135610103</w:t>
       </w:r>
     </w:p>
     <w:p>
@@ -921,7 +505,7 @@
     <w:lsdException w:qFormat="1" w:unhideWhenUsed="0" w:uiPriority="10" w:semiHidden="0" w:name="Title"/>
     <w:lsdException w:uiPriority="99" w:name="Closing"/>
     <w:lsdException w:uiPriority="99" w:name="Signature"/>
-    <w:lsdException w:uiPriority="1" w:name="Default Paragraph Font"/>
+    <w:lsdException w:qFormat="1" w:uiPriority="1" w:semiHidden="0" w:name="Default Paragraph Font"/>
     <w:lsdException w:uiPriority="99" w:name="Body Text"/>
     <w:lsdException w:uiPriority="99" w:name="Body Text Indent"/>
     <w:lsdException w:uiPriority="99" w:name="List Continue"/>
@@ -959,7 +543,7 @@
     <w:lsdException w:uiPriority="99" w:name="HTML Sample"/>
     <w:lsdException w:uiPriority="99" w:name="HTML Typewriter"/>
     <w:lsdException w:uiPriority="99" w:name="HTML Variable"/>
-    <w:lsdException w:uiPriority="99" w:name="Normal Table"/>
+    <w:lsdException w:uiPriority="99" w:semiHidden="0" w:name="Normal Table"/>
     <w:lsdException w:uiPriority="99" w:name="annotation subject"/>
     <w:lsdException w:uiPriority="99" w:name="Table Simple 1"/>
     <w:lsdException w:uiPriority="99" w:name="Table Simple 2"/>
@@ -1003,8 +587,8 @@
     <w:lsdException w:uiPriority="99" w:name="Table Web 1"/>
     <w:lsdException w:uiPriority="99" w:name="Table Web 2"/>
     <w:lsdException w:uiPriority="99" w:name="Table Web 3"/>
-    <w:lsdException w:uiPriority="99" w:name="Balloon Text"/>
-    <w:lsdException w:unhideWhenUsed="0" w:uiPriority="59" w:semiHidden="0" w:name="Table Grid"/>
+    <w:lsdException w:qFormat="1" w:uiPriority="99" w:semiHidden="0" w:name="Balloon Text"/>
+    <w:lsdException w:qFormat="1" w:unhideWhenUsed="0" w:uiPriority="59" w:semiHidden="0" w:name="Table Grid"/>
     <w:lsdException w:uiPriority="99" w:name="Table Theme"/>
     <w:lsdException w:unhideWhenUsed="0" w:uiPriority="60" w:semiHidden="0" w:name="Light Shading"/>
     <w:lsdException w:unhideWhenUsed="0" w:uiPriority="61" w:semiHidden="0" w:name="Light List"/>
@@ -1143,6 +727,7 @@
   <w:style w:type="character" w:default="1" w:styleId="4">
     <w:name w:val="Default Paragraph Font"/>
     <w:unhideWhenUsed/>
+    <w:qFormat/>
     <w:uiPriority w:val="1"/>
   </w:style>
   <w:style w:type="table" w:default="1" w:styleId="5">
@@ -1164,6 +749,7 @@
     <w:basedOn w:val="1"/>
     <w:link w:val="7"/>
     <w:unhideWhenUsed/>
+    <w:qFormat/>
     <w:uiPriority w:val="99"/>
     <w:pPr>
       <w:spacing w:after="0" w:line="240" w:lineRule="auto"/>
@@ -1177,6 +763,7 @@
   <w:style w:type="table" w:styleId="6">
     <w:name w:val="Table Grid"/>
     <w:basedOn w:val="5"/>
+    <w:qFormat/>
     <w:uiPriority w:val="59"/>
     <w:pPr>
       <w:spacing w:after="0" w:line="240" w:lineRule="auto"/>
@@ -1198,6 +785,7 @@
     <w:basedOn w:val="4"/>
     <w:link w:val="3"/>
     <w:semiHidden/>
+    <w:qFormat/>
     <w:uiPriority w:val="99"/>
     <w:rPr>
       <w:rFonts w:ascii="Tahoma" w:hAnsi="Tahoma" w:cs="Tahoma"/>
@@ -1209,6 +797,7 @@
     <w:name w:val="Heading 2 Char"/>
     <w:basedOn w:val="4"/>
     <w:link w:val="2"/>
+    <w:qFormat/>
     <w:uiPriority w:val="9"/>
     <w:rPr>
       <w:rFonts w:ascii="Times New Roman" w:hAnsi="Times New Roman" w:eastAsia="Times New Roman" w:cs="Times New Roman"/>
